--- a/documents/UAT Test Scripts/UAT Tests for Error Types/UAT for Search Error Types.docx
+++ b/documents/UAT Test Scripts/UAT Tests for Error Types/UAT for Search Error Types.docx
@@ -291,8 +291,6 @@
               </w:rPr>
               <w:t>Error type</w:t>
             </w:r>
-            <w:bookmarkStart w:id="0" w:name="_GoBack"/>
-            <w:bookmarkEnd w:id="0"/>
           </w:p>
           <w:p>
             <w:pPr>
@@ -2091,7 +2089,7 @@
           </mc:Choice>
           <mc:Fallback>
             <w:pict>
-              <v:rect w14:anchorId="56035257" id="Rectangle 5" o:spid="_x0000_s1026" style="position:absolute;margin-left:423pt;margin-top:3.85pt;width:49.5pt;height:24pt;z-index:251657728;visibility:visible;mso-wrap-style:square;mso-wrap-distance-left:9pt;mso-wrap-distance-top:0;mso-wrap-distance-right:9pt;mso-wrap-distance-bottom:0;mso-position-horizontal:absolute;mso-position-horizontal-relative:text;mso-position-vertical:absolute;mso-position-vertical-relative:text;v-text-anchor:middle" o:gfxdata="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" filled="f" strokecolor="yellow" strokeweight="2pt"/>
+              <v:rect w14:anchorId="04AE0B67" id="Rectangle 5" o:spid="_x0000_s1026" style="position:absolute;margin-left:423pt;margin-top:3.85pt;width:49.5pt;height:24pt;z-index:251657728;visibility:visible;mso-wrap-style:square;mso-wrap-distance-left:9pt;mso-wrap-distance-top:0;mso-wrap-distance-right:9pt;mso-wrap-distance-bottom:0;mso-position-horizontal:absolute;mso-position-horizontal-relative:text;mso-position-vertical:absolute;mso-position-vertical-relative:text;v-text-anchor:middle" o:gfxdata="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" filled="f" strokecolor="yellow" strokeweight="2pt"/>
             </w:pict>
           </mc:Fallback>
         </mc:AlternateContent>
@@ -2252,7 +2250,7 @@
           </mc:Choice>
           <mc:Fallback>
             <w:pict>
-              <v:rect w14:anchorId="726AF95E" id="Rectangle 7" o:spid="_x0000_s1026" style="position:absolute;margin-left:269.25pt;margin-top:252.1pt;width:101.25pt;height:26.25pt;z-index:251666944;visibility:visible;mso-wrap-style:square;mso-wrap-distance-left:9pt;mso-wrap-distance-top:0;mso-wrap-distance-right:9pt;mso-wrap-distance-bottom:0;mso-position-horizontal:absolute;mso-position-horizontal-relative:text;mso-position-vertical:absolute;mso-position-vertical-relative:text;v-text-anchor:middle" o:gfxdata="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" filled="f" strokecolor="yellow" strokeweight="2pt"/>
+              <v:rect w14:anchorId="724AE0B0" id="Rectangle 7" o:spid="_x0000_s1026" style="position:absolute;margin-left:269.25pt;margin-top:252.1pt;width:101.25pt;height:26.25pt;z-index:251666944;visibility:visible;mso-wrap-style:square;mso-wrap-distance-left:9pt;mso-wrap-distance-top:0;mso-wrap-distance-right:9pt;mso-wrap-distance-bottom:0;mso-position-horizontal:absolute;mso-position-horizontal-relative:text;mso-position-vertical:absolute;mso-position-vertical-relative:text;v-text-anchor:middle" o:gfxdata="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" filled="f" strokecolor="yellow" strokeweight="2pt"/>
             </w:pict>
           </mc:Fallback>
         </mc:AlternateContent>
@@ -2498,7 +2496,7 @@
           </mc:Choice>
           <mc:Fallback>
             <w:pict>
-              <v:rect w14:anchorId="74305D0A" id="Rectangle 16" o:spid="_x0000_s1026" style="position:absolute;margin-left:552.75pt;margin-top:157.6pt;width:30pt;height:17.4pt;z-index:251653632;visibility:visible;mso-wrap-style:square;mso-wrap-distance-left:9pt;mso-wrap-distance-top:0;mso-wrap-distance-right:9pt;mso-wrap-distance-bottom:0;mso-position-horizontal:absolute;mso-position-horizontal-relative:text;mso-position-vertical:absolute;mso-position-vertical-relative:text;v-text-anchor:middle" o:gfxdata="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" filled="f" strokecolor="yellow" strokeweight="2pt"/>
+              <v:rect w14:anchorId="33145CC7" id="Rectangle 16" o:spid="_x0000_s1026" style="position:absolute;margin-left:552.75pt;margin-top:157.6pt;width:30pt;height:17.4pt;z-index:251653632;visibility:visible;mso-wrap-style:square;mso-wrap-distance-left:9pt;mso-wrap-distance-top:0;mso-wrap-distance-right:9pt;mso-wrap-distance-bottom:0;mso-position-horizontal:absolute;mso-position-horizontal-relative:text;mso-position-vertical:absolute;mso-position-vertical-relative:text;v-text-anchor:middle" o:gfxdata="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" filled="f" strokecolor="yellow" strokeweight="2pt"/>
             </w:pict>
           </mc:Fallback>
         </mc:AlternateContent>
@@ -2575,7 +2573,7 @@
           </mc:Choice>
           <mc:Fallback>
             <w:pict>
-              <v:rect w14:anchorId="7BD6B83C" id="Rectangle 11" o:spid="_x0000_s1026" style="position:absolute;margin-left:.75pt;margin-top:109.6pt;width:29.25pt;height:13.5pt;z-index:251610624;visibility:visible;mso-wrap-style:square;mso-height-percent:0;mso-wrap-distance-left:9pt;mso-wrap-distance-top:0;mso-wrap-distance-right:9pt;mso-wrap-distance-bottom:0;mso-position-horizontal:absolute;mso-position-horizontal-relative:text;mso-position-vertical:absolute;mso-position-vertical-relative:text;mso-height-percent:0;mso-height-relative:margin;v-text-anchor:middle" o:gfxdata="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" filled="f" strokecolor="yellow" strokeweight="2pt"/>
+              <v:rect w14:anchorId="20FABBE3" id="Rectangle 11" o:spid="_x0000_s1026" style="position:absolute;margin-left:.75pt;margin-top:109.6pt;width:29.25pt;height:13.5pt;z-index:251610624;visibility:visible;mso-wrap-style:square;mso-height-percent:0;mso-wrap-distance-left:9pt;mso-wrap-distance-top:0;mso-wrap-distance-right:9pt;mso-wrap-distance-bottom:0;mso-position-horizontal:absolute;mso-position-horizontal-relative:text;mso-position-vertical:absolute;mso-position-vertical-relative:text;mso-height-percent:0;mso-height-relative:margin;v-text-anchor:middle" o:gfxdata="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" filled="f" strokecolor="yellow" strokeweight="2pt"/>
             </w:pict>
           </mc:Fallback>
         </mc:AlternateContent>
@@ -2655,7 +2653,7 @@
           </mc:Choice>
           <mc:Fallback>
             <w:pict>
-              <v:rect w14:anchorId="4B47160D" id="Rectangle 12" o:spid="_x0000_s1026" style="position:absolute;margin-left:.75pt;margin-top:132.8pt;width:28.5pt;height:15.75pt;z-index:251622912;visibility:visible;mso-wrap-style:square;mso-width-percent:0;mso-height-percent:0;mso-wrap-distance-left:9pt;mso-wrap-distance-top:0;mso-wrap-distance-right:9pt;mso-wrap-distance-bottom:0;mso-position-horizontal:absolute;mso-position-horizontal-relative:text;mso-position-vertical:absolute;mso-position-vertical-relative:text;mso-width-percent:0;mso-height-percent:0;mso-width-relative:margin;mso-height-relative:margin;v-text-anchor:middle" o:gfxdata="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" filled="f" strokecolor="yellow" strokeweight="2pt"/>
+              <v:rect w14:anchorId="654F9AAB" id="Rectangle 12" o:spid="_x0000_s1026" style="position:absolute;margin-left:.75pt;margin-top:132.8pt;width:28.5pt;height:15.75pt;z-index:251622912;visibility:visible;mso-wrap-style:square;mso-width-percent:0;mso-height-percent:0;mso-wrap-distance-left:9pt;mso-wrap-distance-top:0;mso-wrap-distance-right:9pt;mso-wrap-distance-bottom:0;mso-position-horizontal:absolute;mso-position-horizontal-relative:text;mso-position-vertical:absolute;mso-position-vertical-relative:text;mso-width-percent:0;mso-height-percent:0;mso-width-relative:margin;mso-height-relative:margin;v-text-anchor:middle" o:gfxdata="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" filled="f" strokecolor="yellow" strokeweight="2pt"/>
             </w:pict>
           </mc:Fallback>
         </mc:AlternateContent>
@@ -2735,7 +2733,7 @@
           </mc:Choice>
           <mc:Fallback>
             <w:pict>
-              <v:rect w14:anchorId="582BA6D9" id="Rectangle 10" o:spid="_x0000_s1026" style="position:absolute;margin-left:.75pt;margin-top:85.6pt;width:29.25pt;height:15.75pt;z-index:251600384;visibility:visible;mso-wrap-style:square;mso-width-percent:0;mso-height-percent:0;mso-wrap-distance-left:9pt;mso-wrap-distance-top:0;mso-wrap-distance-right:9pt;mso-wrap-distance-bottom:0;mso-position-horizontal:absolute;mso-position-horizontal-relative:text;mso-position-vertical:absolute;mso-position-vertical-relative:text;mso-width-percent:0;mso-height-percent:0;mso-width-relative:margin;mso-height-relative:margin;v-text-anchor:middle" o:gfxdata="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" filled="f" strokecolor="yellow" strokeweight="2pt"/>
+              <v:rect w14:anchorId="6FF6BCF1" id="Rectangle 10" o:spid="_x0000_s1026" style="position:absolute;margin-left:.75pt;margin-top:85.6pt;width:29.25pt;height:15.75pt;z-index:251600384;visibility:visible;mso-wrap-style:square;mso-width-percent:0;mso-height-percent:0;mso-wrap-distance-left:9pt;mso-wrap-distance-top:0;mso-wrap-distance-right:9pt;mso-wrap-distance-bottom:0;mso-position-horizontal:absolute;mso-position-horizontal-relative:text;mso-position-vertical:absolute;mso-position-vertical-relative:text;mso-width-percent:0;mso-height-percent:0;mso-width-relative:margin;mso-height-relative:margin;v-text-anchor:middle" o:gfxdata="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" filled="f" strokecolor="yellow" strokeweight="2pt"/>
             </w:pict>
           </mc:Fallback>
         </mc:AlternateContent>
@@ -2809,7 +2807,7 @@
           </mc:Choice>
           <mc:Fallback>
             <w:pict>
-              <v:rect w14:anchorId="28EAE547" id="Rectangle 18" o:spid="_x0000_s1026" style="position:absolute;margin-left:344.25pt;margin-top:30.85pt;width:19.5pt;height:15pt;z-index:251665920;visibility:visible;mso-wrap-style:square;mso-wrap-distance-left:9pt;mso-wrap-distance-top:0;mso-wrap-distance-right:9pt;mso-wrap-distance-bottom:0;mso-position-horizontal:absolute;mso-position-horizontal-relative:text;mso-position-vertical:absolute;mso-position-vertical-relative:text;v-text-anchor:middle" o:gfxdata="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" filled="f" strokecolor="yellow" strokeweight="2pt"/>
+              <v:rect w14:anchorId="5F555B74" id="Rectangle 18" o:spid="_x0000_s1026" style="position:absolute;margin-left:344.25pt;margin-top:30.85pt;width:19.5pt;height:15pt;z-index:251665920;visibility:visible;mso-wrap-style:square;mso-wrap-distance-left:9pt;mso-wrap-distance-top:0;mso-wrap-distance-right:9pt;mso-wrap-distance-bottom:0;mso-position-horizontal:absolute;mso-position-horizontal-relative:text;mso-position-vertical:absolute;mso-position-vertical-relative:text;v-text-anchor:middle" o:gfxdata="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" filled="f" strokecolor="yellow" strokeweight="2pt"/>
             </w:pict>
           </mc:Fallback>
         </mc:AlternateContent>
@@ -2976,7 +2974,7 @@
           </mc:Choice>
           <mc:Fallback>
             <w:pict>
-              <v:rect w14:anchorId="036FDC7A" id="Rectangle 37" o:spid="_x0000_s1026" style="position:absolute;margin-left:411.75pt;margin-top:73.6pt;width:19.5pt;height:15pt;z-index:251700736;visibility:visible;mso-wrap-style:square;mso-wrap-distance-left:9pt;mso-wrap-distance-top:0;mso-wrap-distance-right:9pt;mso-wrap-distance-bottom:0;mso-position-horizontal:absolute;mso-position-horizontal-relative:text;mso-position-vertical:absolute;mso-position-vertical-relative:text;v-text-anchor:middle" o:gfxdata="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" filled="f" strokecolor="yellow" strokeweight="2pt"/>
+              <v:rect w14:anchorId="045EFEC3" id="Rectangle 37" o:spid="_x0000_s1026" style="position:absolute;margin-left:411.75pt;margin-top:73.6pt;width:19.5pt;height:15pt;z-index:251700736;visibility:visible;mso-wrap-style:square;mso-wrap-distance-left:9pt;mso-wrap-distance-top:0;mso-wrap-distance-right:9pt;mso-wrap-distance-bottom:0;mso-position-horizontal:absolute;mso-position-horizontal-relative:text;mso-position-vertical:absolute;mso-position-vertical-relative:text;v-text-anchor:middle" o:gfxdata="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" filled="f" strokecolor="yellow" strokeweight="2pt"/>
             </w:pict>
           </mc:Fallback>
         </mc:AlternateContent>
@@ -3050,7 +3048,7 @@
           </mc:Choice>
           <mc:Fallback>
             <w:pict>
-              <v:rect w14:anchorId="60A0EA38" id="Rectangle 38" o:spid="_x0000_s1026" style="position:absolute;margin-left:391.5pt;margin-top:98.35pt;width:19.5pt;height:15pt;z-index:251706880;visibility:visible;mso-wrap-style:square;mso-wrap-distance-left:9pt;mso-wrap-distance-top:0;mso-wrap-distance-right:9pt;mso-wrap-distance-bottom:0;mso-position-horizontal:absolute;mso-position-horizontal-relative:text;mso-position-vertical:absolute;mso-position-vertical-relative:text;v-text-anchor:middle" o:gfxdata="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" filled="f" strokecolor="yellow" strokeweight="2pt"/>
+              <v:rect w14:anchorId="465D4C02" id="Rectangle 38" o:spid="_x0000_s1026" style="position:absolute;margin-left:391.5pt;margin-top:98.35pt;width:19.5pt;height:15pt;z-index:251706880;visibility:visible;mso-wrap-style:square;mso-wrap-distance-left:9pt;mso-wrap-distance-top:0;mso-wrap-distance-right:9pt;mso-wrap-distance-bottom:0;mso-position-horizontal:absolute;mso-position-horizontal-relative:text;mso-position-vertical:absolute;mso-position-vertical-relative:text;v-text-anchor:middle" o:gfxdata="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" filled="f" strokecolor="yellow" strokeweight="2pt"/>
             </w:pict>
           </mc:Fallback>
         </mc:AlternateContent>
@@ -3124,7 +3122,7 @@
           </mc:Choice>
           <mc:Fallback>
             <w:pict>
-              <v:rect w14:anchorId="093DE657" id="Rectangle 39" o:spid="_x0000_s1026" style="position:absolute;margin-left:396.75pt;margin-top:120.85pt;width:19.5pt;height:15pt;z-index:251715072;visibility:visible;mso-wrap-style:square;mso-wrap-distance-left:9pt;mso-wrap-distance-top:0;mso-wrap-distance-right:9pt;mso-wrap-distance-bottom:0;mso-position-horizontal:absolute;mso-position-horizontal-relative:text;mso-position-vertical:absolute;mso-position-vertical-relative:text;v-text-anchor:middle" o:gfxdata="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" filled="f" strokecolor="yellow" strokeweight="2pt"/>
+              <v:rect w14:anchorId="16A24C91" id="Rectangle 39" o:spid="_x0000_s1026" style="position:absolute;margin-left:396.75pt;margin-top:120.85pt;width:19.5pt;height:15pt;z-index:251715072;visibility:visible;mso-wrap-style:square;mso-wrap-distance-left:9pt;mso-wrap-distance-top:0;mso-wrap-distance-right:9pt;mso-wrap-distance-bottom:0;mso-position-horizontal:absolute;mso-position-horizontal-relative:text;mso-position-vertical:absolute;mso-position-vertical-relative:text;v-text-anchor:middle" o:gfxdata="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" filled="f" strokecolor="yellow" strokeweight="2pt"/>
             </w:pict>
           </mc:Fallback>
         </mc:AlternateContent>
@@ -3198,7 +3196,7 @@
           </mc:Choice>
           <mc:Fallback>
             <w:pict>
-              <v:rect w14:anchorId="33194F92" id="Rectangle 40" o:spid="_x0000_s1026" style="position:absolute;margin-left:404.25pt;margin-top:144.1pt;width:19.5pt;height:15pt;z-index:251722240;visibility:visible;mso-wrap-style:square;mso-wrap-distance-left:9pt;mso-wrap-distance-top:0;mso-wrap-distance-right:9pt;mso-wrap-distance-bottom:0;mso-position-horizontal:absolute;mso-position-horizontal-relative:text;mso-position-vertical:absolute;mso-position-vertical-relative:text;v-text-anchor:middle" o:gfxdata="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" filled="f" strokecolor="yellow" strokeweight="2pt"/>
+              <v:rect w14:anchorId="787C58B9" id="Rectangle 40" o:spid="_x0000_s1026" style="position:absolute;margin-left:404.25pt;margin-top:144.1pt;width:19.5pt;height:15pt;z-index:251722240;visibility:visible;mso-wrap-style:square;mso-wrap-distance-left:9pt;mso-wrap-distance-top:0;mso-wrap-distance-right:9pt;mso-wrap-distance-bottom:0;mso-position-horizontal:absolute;mso-position-horizontal-relative:text;mso-position-vertical:absolute;mso-position-vertical-relative:text;v-text-anchor:middle" o:gfxdata="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" filled="f" strokecolor="yellow" strokeweight="2pt"/>
             </w:pict>
           </mc:Fallback>
         </mc:AlternateContent>
@@ -3272,7 +3270,7 @@
           </mc:Choice>
           <mc:Fallback>
             <w:pict>
-              <v:rect w14:anchorId="7041FDEF" id="Rectangle 19" o:spid="_x0000_s1026" style="position:absolute;margin-left:346.5pt;margin-top:19.6pt;width:19.5pt;height:15pt;z-index:251675136;visibility:visible;mso-wrap-style:square;mso-wrap-distance-left:9pt;mso-wrap-distance-top:0;mso-wrap-distance-right:9pt;mso-wrap-distance-bottom:0;mso-position-horizontal:absolute;mso-position-horizontal-relative:text;mso-position-vertical:absolute;mso-position-vertical-relative:text;v-text-anchor:middle" o:gfxdata="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" filled="f" strokecolor="yellow" strokeweight="2pt"/>
+              <v:rect w14:anchorId="2C2EC867" id="Rectangle 19" o:spid="_x0000_s1026" style="position:absolute;margin-left:346.5pt;margin-top:19.6pt;width:19.5pt;height:15pt;z-index:251675136;visibility:visible;mso-wrap-style:square;mso-wrap-distance-left:9pt;mso-wrap-distance-top:0;mso-wrap-distance-right:9pt;mso-wrap-distance-bottom:0;mso-position-horizontal:absolute;mso-position-horizontal-relative:text;mso-position-vertical:absolute;mso-position-vertical-relative:text;v-text-anchor:middle" o:gfxdata="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" filled="f" strokecolor="yellow" strokeweight="2pt"/>
             </w:pict>
           </mc:Fallback>
         </mc:AlternateContent>
@@ -3350,10 +3348,177 @@
         <w:t>All records containing “m” returned</w:t>
       </w:r>
     </w:p>
+    <w:p>
+      <w:r>
+        <w:br w:type="page"/>
+      </w:r>
+    </w:p>
+    <w:p>
+      <w:r>
+        <w:lastRenderedPageBreak/>
+        <w:t>EXPECTED ERROR MESSAGES:</w:t>
+      </w:r>
+    </w:p>
+    <w:p>
+      <w:r>
+        <w:rPr>
+          <w:noProof/>
+        </w:rPr>
+        <w:drawing>
+          <wp:inline distT="0" distB="0" distL="0" distR="0" wp14:anchorId="466AE071" wp14:editId="1E06F294">
+            <wp:extent cx="8229600" cy="1608455"/>
+            <wp:effectExtent l="0" t="0" r="0" b="0"/>
+            <wp:docPr id="3" name="Picture 3"/>
+            <wp:cNvGraphicFramePr>
+              <a:graphicFrameLocks xmlns:a="http://schemas.openxmlformats.org/drawingml/2006/main" noChangeAspect="1"/>
+            </wp:cNvGraphicFramePr>
+            <a:graphic xmlns:a="http://schemas.openxmlformats.org/drawingml/2006/main">
+              <a:graphicData uri="http://schemas.openxmlformats.org/drawingml/2006/picture">
+                <pic:pic xmlns:pic="http://schemas.openxmlformats.org/drawingml/2006/picture">
+                  <pic:nvPicPr>
+                    <pic:cNvPr id="1" name=""/>
+                    <pic:cNvPicPr/>
+                  </pic:nvPicPr>
+                  <pic:blipFill>
+                    <a:blip r:embed="rId15"/>
+                    <a:stretch>
+                      <a:fillRect/>
+                    </a:stretch>
+                  </pic:blipFill>
+                  <pic:spPr>
+                    <a:xfrm>
+                      <a:off x="0" y="0"/>
+                      <a:ext cx="8229600" cy="1608455"/>
+                    </a:xfrm>
+                    <a:prstGeom prst="rect">
+                      <a:avLst/>
+                    </a:prstGeom>
+                  </pic:spPr>
+                </pic:pic>
+              </a:graphicData>
+            </a:graphic>
+          </wp:inline>
+        </w:drawing>
+      </w:r>
+    </w:p>
+    <w:p>
+      <w:pPr>
+        <w:pStyle w:val="Caption"/>
+      </w:pPr>
+      <w:r>
+        <w:t xml:space="preserve">Figure </w:t>
+      </w:r>
+      <w:r>
+        <w:fldChar w:fldCharType="begin"/>
+      </w:r>
+      <w:r>
+        <w:instrText xml:space="preserve"> SEQ Figure \* ARABIC </w:instrText>
+      </w:r>
+      <w:r>
+        <w:fldChar w:fldCharType="separate"/>
+      </w:r>
+      <w:r>
+        <w:rPr>
+          <w:noProof/>
+        </w:rPr>
+        <w:t>8</w:t>
+      </w:r>
+      <w:r>
+        <w:fldChar w:fldCharType="end"/>
+      </w:r>
+      <w:r>
+        <w:t>: Error message expected if no record meets criteria - Error Type</w:t>
+      </w:r>
+      <w:r>
+        <w:t xml:space="preserve"> - Expected</w:t>
+      </w:r>
+    </w:p>
+    <w:p>
+      <w:r>
+        <w:rPr>
+          <w:noProof/>
+        </w:rPr>
+        <w:drawing>
+          <wp:inline distT="0" distB="0" distL="0" distR="0" wp14:anchorId="08A1752D" wp14:editId="05CDF482">
+            <wp:extent cx="8229600" cy="1883410"/>
+            <wp:effectExtent l="0" t="0" r="0" b="2540"/>
+            <wp:docPr id="4" name="Picture 4"/>
+            <wp:cNvGraphicFramePr>
+              <a:graphicFrameLocks xmlns:a="http://schemas.openxmlformats.org/drawingml/2006/main" noChangeAspect="1"/>
+            </wp:cNvGraphicFramePr>
+            <a:graphic xmlns:a="http://schemas.openxmlformats.org/drawingml/2006/main">
+              <a:graphicData uri="http://schemas.openxmlformats.org/drawingml/2006/picture">
+                <pic:pic xmlns:pic="http://schemas.openxmlformats.org/drawingml/2006/picture">
+                  <pic:nvPicPr>
+                    <pic:cNvPr id="1" name=""/>
+                    <pic:cNvPicPr/>
+                  </pic:nvPicPr>
+                  <pic:blipFill>
+                    <a:blip r:embed="rId16"/>
+                    <a:stretch>
+                      <a:fillRect/>
+                    </a:stretch>
+                  </pic:blipFill>
+                  <pic:spPr>
+                    <a:xfrm>
+                      <a:off x="0" y="0"/>
+                      <a:ext cx="8229600" cy="1883410"/>
+                    </a:xfrm>
+                    <a:prstGeom prst="rect">
+                      <a:avLst/>
+                    </a:prstGeom>
+                  </pic:spPr>
+                </pic:pic>
+              </a:graphicData>
+            </a:graphic>
+          </wp:inline>
+        </w:drawing>
+      </w:r>
+    </w:p>
+    <w:p>
+      <w:pPr>
+        <w:pStyle w:val="Caption"/>
+      </w:pPr>
+      <w:r>
+        <w:t xml:space="preserve">Figure </w:t>
+      </w:r>
+      <w:r>
+        <w:fldChar w:fldCharType="begin"/>
+      </w:r>
+      <w:r>
+        <w:instrText xml:space="preserve"> SEQ Figure \* ARABIC </w:instrText>
+      </w:r>
+      <w:r>
+        <w:fldChar w:fldCharType="separate"/>
+      </w:r>
+      <w:r>
+        <w:rPr>
+          <w:noProof/>
+        </w:rPr>
+        <w:t>9</w:t>
+      </w:r>
+      <w:r>
+        <w:fldChar w:fldCharType="end"/>
+      </w:r>
+      <w:r>
+        <w:t xml:space="preserve">: </w:t>
+      </w:r>
+      <w:r>
+        <w:t xml:space="preserve">Error message expected if no record meets criteria - </w:t>
+      </w:r>
+      <w:r>
+        <w:t>ID</w:t>
+      </w:r>
+      <w:r>
+        <w:t xml:space="preserve"> - Expected</w:t>
+      </w:r>
+      <w:bookmarkStart w:id="0" w:name="_GoBack"/>
+      <w:bookmarkEnd w:id="0"/>
+    </w:p>
     <w:sectPr>
-      <w:headerReference w:type="default" r:id="rId15"/>
-      <w:footerReference w:type="even" r:id="rId16"/>
-      <w:footerReference w:type="default" r:id="rId17"/>
+      <w:headerReference w:type="default" r:id="rId17"/>
+      <w:footerReference w:type="even" r:id="rId18"/>
+      <w:footerReference w:type="default" r:id="rId19"/>
       <w:pgSz w:w="15840" w:h="12240" w:orient="landscape" w:code="1"/>
       <w:pgMar w:top="1440" w:right="1440" w:bottom="1134" w:left="1440" w:header="720" w:footer="720" w:gutter="0"/>
       <w:cols w:space="720"/>
@@ -7996,7 +8161,7 @@
 </file>
 
 <file path=customXml/itemProps1.xml><?xml version="1.0" encoding="utf-8"?>
-<ds:datastoreItem xmlns:ds="http://schemas.openxmlformats.org/officeDocument/2006/customXml" ds:itemID="{0DCD937F-1DF8-4DB7-8335-2C021CF480AB}">
+<ds:datastoreItem xmlns:ds="http://schemas.openxmlformats.org/officeDocument/2006/customXml" ds:itemID="{BAA9866E-63D1-4F30-951D-1213F82799CA}">
   <ds:schemaRefs>
     <ds:schemaRef ds:uri="http://schemas.openxmlformats.org/officeDocument/2006/bibliography"/>
   </ds:schemaRefs>
